--- a/MOD04-Introduccion_a_Java/03 Actividad Clase/INFO1_MOD4-act5_helloWorld.docx
+++ b/MOD04-Introduccion_a_Java/03 Actividad Clase/INFO1_MOD4-act5_helloWorld.docx
@@ -15,76 +15,28 @@
           <w:rFonts w:ascii="Helvetica" w:hAnsi="Helvetica" w:cs="Helvetica"/>
           <w:lang w:val="es-MX"/>
         </w:rPr>
-        <w:t xml:space="preserve">Informática I – Prepa </w:t>
-      </w:r>
-      <w:proofErr w:type="spellStart"/>
+        <w:t>Informática I – Prepa Tec Campus Eugenio Garza Lagüera</w:t>
+      </w:r>
       <w:r>
         <w:rPr>
           <w:rFonts w:ascii="Helvetica" w:hAnsi="Helvetica" w:cs="Helvetica"/>
           <w:lang w:val="es-MX"/>
         </w:rPr>
-        <w:t>Tec</w:t>
-      </w:r>
-      <w:proofErr w:type="spellEnd"/>
+        <w:br/>
+      </w:r>
       <w:r>
         <w:rPr>
           <w:rFonts w:ascii="Helvetica" w:hAnsi="Helvetica" w:cs="Helvetica"/>
           <w:lang w:val="es-MX"/>
         </w:rPr>
-        <w:t xml:space="preserve"> Campus Eugenio Garza Lagüera</w:t>
+        <w:t xml:space="preserve">Actividad </w:t>
       </w:r>
       <w:r>
         <w:rPr>
           <w:rFonts w:ascii="Helvetica" w:hAnsi="Helvetica" w:cs="Helvetica"/>
           <w:lang w:val="es-MX"/>
         </w:rPr>
-        <w:br/>
-      </w:r>
-      <w:r>
-        <w:rPr>
-          <w:rFonts w:ascii="Helvetica" w:hAnsi="Helvetica" w:cs="Helvetica"/>
-          <w:lang w:val="es-MX"/>
-        </w:rPr>
-        <w:t xml:space="preserve">Actividad </w:t>
-      </w:r>
-      <w:r>
-        <w:rPr>
-          <w:rFonts w:ascii="Helvetica" w:hAnsi="Helvetica" w:cs="Helvetica"/>
-          <w:lang w:val="es-MX"/>
-        </w:rPr>
-        <w:t xml:space="preserve">5: </w:t>
-      </w:r>
-      <w:proofErr w:type="spellStart"/>
-      <w:r>
-        <w:rPr>
-          <w:rFonts w:ascii="Helvetica" w:hAnsi="Helvetica" w:cs="Helvetica"/>
-          <w:lang w:val="es-MX"/>
-        </w:rPr>
-        <w:t>Hello</w:t>
-      </w:r>
-      <w:proofErr w:type="spellEnd"/>
-      <w:r>
-        <w:rPr>
-          <w:rFonts w:ascii="Helvetica" w:hAnsi="Helvetica" w:cs="Helvetica"/>
-          <w:lang w:val="es-MX"/>
-        </w:rPr>
-        <w:t xml:space="preserve">, </w:t>
-      </w:r>
-      <w:proofErr w:type="spellStart"/>
-      <w:r>
-        <w:rPr>
-          <w:rFonts w:ascii="Helvetica" w:hAnsi="Helvetica" w:cs="Helvetica"/>
-          <w:lang w:val="es-MX"/>
-        </w:rPr>
-        <w:t>World</w:t>
-      </w:r>
-      <w:proofErr w:type="spellEnd"/>
-      <w:r>
-        <w:rPr>
-          <w:rFonts w:ascii="Helvetica" w:hAnsi="Helvetica" w:cs="Helvetica"/>
-          <w:lang w:val="es-MX"/>
-        </w:rPr>
-        <w:t>!</w:t>
+        <w:t>5: Hello, World!</w:t>
       </w:r>
     </w:p>
     <w:tbl>
@@ -116,23 +68,7 @@
                 <w:rFonts w:ascii="Helvetica" w:hAnsi="Helvetica" w:cs="Helvetica"/>
                 <w:lang w:val="es-MX"/>
               </w:rPr>
-              <w:t xml:space="preserve">Completa la siguiente actividad. Al finalizar, sube a </w:t>
-            </w:r>
-            <w:proofErr w:type="spellStart"/>
-            <w:r>
-              <w:rPr>
-                <w:rFonts w:ascii="Helvetica" w:hAnsi="Helvetica" w:cs="Helvetica"/>
-                <w:lang w:val="es-MX"/>
-              </w:rPr>
-              <w:t>Canvas</w:t>
-            </w:r>
-            <w:proofErr w:type="spellEnd"/>
-            <w:r>
-              <w:rPr>
-                <w:rFonts w:ascii="Helvetica" w:hAnsi="Helvetica" w:cs="Helvetica"/>
-                <w:lang w:val="es-MX"/>
-              </w:rPr>
-              <w:t xml:space="preserve"> los archivos de código fuente (.java) en los que trabajaste. </w:t>
+              <w:t xml:space="preserve">Completa la siguiente actividad. Al finalizar, sube a Canvas los archivos de código fuente (.java) en los que trabajaste. </w:t>
             </w:r>
           </w:p>
         </w:tc>
@@ -161,121 +97,65 @@
         </w:rPr>
         <w:t xml:space="preserve">Mediante la instrucción </w:t>
       </w:r>
-      <w:proofErr w:type="spellStart"/>
       <w:r>
         <w:rPr>
           <w:rFonts w:ascii="Consolas" w:hAnsi="Consolas"/>
           <w:highlight w:val="lightGray"/>
           <w:lang w:val="es-MX"/>
         </w:rPr>
-        <w:t>System.out.println</w:t>
-      </w:r>
-      <w:proofErr w:type="spellEnd"/>
+        <w:t>System.out.println(&lt;argument&gt;)</w:t>
+      </w:r>
+      <w:r>
+        <w:rPr>
+          <w:rFonts w:ascii="Cascadia Code" w:hAnsi="Cascadia Code"/>
+          <w:lang w:val="es-MX"/>
+        </w:rPr>
+        <w:t xml:space="preserve"> </w:t>
+      </w:r>
+      <w:r>
+        <w:rPr>
+          <w:rFonts w:ascii="Helvetica" w:hAnsi="Helvetica"/>
+          <w:lang w:val="es-MX"/>
+        </w:rPr>
+        <w:t xml:space="preserve">le indicamos al programa que queremos darle salida a un texto en la consola, y terminando con un salto de línea. Dentro de los paréntesis </w:t>
+      </w:r>
+      <w:r>
+        <w:rPr>
+          <w:rFonts w:ascii="Helvetica" w:hAnsi="Helvetica"/>
+          <w:lang w:val="es-MX"/>
+        </w:rPr>
+        <w:t>incluimos</w:t>
+      </w:r>
+      <w:r>
+        <w:rPr>
+          <w:rFonts w:ascii="Helvetica" w:hAnsi="Helvetica"/>
+          <w:lang w:val="es-MX"/>
+        </w:rPr>
+        <w:t xml:space="preserve"> un argumento, que puede ser una variable o un texto encasillado entre comillas. </w:t>
+      </w:r>
+    </w:p>
+    <w:p>
+      <w:pPr>
+        <w:jc w:val="both"/>
+        <w:rPr>
+          <w:rFonts w:ascii="Calibri" w:hAnsi="Calibri" w:cs="Calibri"/>
+          <w:lang w:val="es-MX"/>
+        </w:rPr>
+      </w:pPr>
+      <w:r>
+        <w:rPr>
+          <w:rFonts w:ascii="Helvetica" w:hAnsi="Helvetica"/>
+          <w:lang w:val="es-MX"/>
+        </w:rPr>
+        <w:t xml:space="preserve">Existe una segunda variación de la instrucción que es </w:t>
+      </w:r>
       <w:r>
         <w:rPr>
           <w:rFonts w:ascii="Consolas" w:hAnsi="Consolas"/>
           <w:highlight w:val="lightGray"/>
           <w:lang w:val="es-MX"/>
         </w:rPr>
-        <w:t>(&lt;</w:t>
-      </w:r>
-      <w:proofErr w:type="spellStart"/>
-      <w:r>
-        <w:rPr>
-          <w:rFonts w:ascii="Consolas" w:hAnsi="Consolas"/>
-          <w:highlight w:val="lightGray"/>
-          <w:lang w:val="es-MX"/>
-        </w:rPr>
-        <w:t>argument</w:t>
-      </w:r>
-      <w:proofErr w:type="spellEnd"/>
-      <w:r>
-        <w:rPr>
-          <w:rFonts w:ascii="Consolas" w:hAnsi="Consolas"/>
-          <w:highlight w:val="lightGray"/>
-          <w:lang w:val="es-MX"/>
-        </w:rPr>
-        <w:t>&gt;)</w:t>
-      </w:r>
-      <w:r>
-        <w:rPr>
-          <w:rFonts w:ascii="Cascadia Code" w:hAnsi="Cascadia Code"/>
-          <w:lang w:val="es-MX"/>
-        </w:rPr>
-        <w:t xml:space="preserve"> </w:t>
-      </w:r>
-      <w:r>
-        <w:rPr>
-          <w:rFonts w:ascii="Helvetica" w:hAnsi="Helvetica"/>
-          <w:lang w:val="es-MX"/>
-        </w:rPr>
-        <w:t xml:space="preserve">le indicamos al programa que queremos darle salida a un texto en la consola, y terminando con un salto de línea. Dentro de los paréntesis </w:t>
-      </w:r>
-      <w:r>
-        <w:rPr>
-          <w:rFonts w:ascii="Helvetica" w:hAnsi="Helvetica"/>
-          <w:lang w:val="es-MX"/>
-        </w:rPr>
-        <w:t>incluimos</w:t>
-      </w:r>
-      <w:r>
-        <w:rPr>
-          <w:rFonts w:ascii="Helvetica" w:hAnsi="Helvetica"/>
-          <w:lang w:val="es-MX"/>
-        </w:rPr>
-        <w:t xml:space="preserve"> un argumento, que puede ser una variable o un texto encasillado entre comillas. </w:t>
-      </w:r>
-    </w:p>
-    <w:p>
-      <w:pPr>
-        <w:jc w:val="both"/>
-        <w:rPr>
-          <w:rFonts w:ascii="Calibri" w:hAnsi="Calibri" w:cs="Calibri"/>
-          <w:lang w:val="es-MX"/>
-        </w:rPr>
-      </w:pPr>
-      <w:r>
-        <w:rPr>
-          <w:rFonts w:ascii="Helvetica" w:hAnsi="Helvetica"/>
-          <w:lang w:val="es-MX"/>
-        </w:rPr>
-        <w:t xml:space="preserve">Existe una segunda variación de la instrucción que es </w:t>
-      </w:r>
-      <w:proofErr w:type="spellStart"/>
-      <w:r>
-        <w:rPr>
-          <w:rFonts w:ascii="Consolas" w:hAnsi="Consolas"/>
-          <w:highlight w:val="lightGray"/>
-          <w:lang w:val="es-MX"/>
-        </w:rPr>
-        <w:t>System.out.print</w:t>
-      </w:r>
-      <w:proofErr w:type="spellEnd"/>
-      <w:r>
-        <w:rPr>
-          <w:rFonts w:ascii="Consolas" w:hAnsi="Consolas"/>
-          <w:highlight w:val="lightGray"/>
-          <w:lang w:val="es-MX"/>
-        </w:rPr>
-        <w:t>(&lt;</w:t>
-      </w:r>
-      <w:proofErr w:type="spellStart"/>
-      <w:r>
-        <w:rPr>
-          <w:rFonts w:ascii="Consolas" w:hAnsi="Consolas"/>
-          <w:highlight w:val="lightGray"/>
-          <w:lang w:val="es-MX"/>
-        </w:rPr>
-        <w:t>argument</w:t>
-      </w:r>
-      <w:proofErr w:type="spellEnd"/>
-      <w:r>
-        <w:rPr>
-          <w:rFonts w:ascii="Consolas" w:hAnsi="Consolas"/>
-          <w:highlight w:val="lightGray"/>
-          <w:lang w:val="es-MX"/>
-        </w:rPr>
-        <w:t>&gt;)</w:t>
+        <w:t>System.out.print(&lt;argument&gt;)</w:t>
       </w:r>
       <w:r>
         <w:rPr>
@@ -354,41 +234,13 @@
                 <w:lang w:val="es-MX"/>
               </w:rPr>
             </w:pPr>
-            <w:proofErr w:type="spellStart"/>
             <w:r>
               <w:rPr>
                 <w:rFonts w:ascii="Consolas" w:hAnsi="Consolas"/>
                 <w:highlight w:val="lightGray"/>
                 <w:lang w:val="es-MX"/>
               </w:rPr>
-              <w:t>System.out.println</w:t>
-            </w:r>
-            <w:proofErr w:type="spellEnd"/>
-            <w:r>
-              <w:rPr>
-                <w:rFonts w:ascii="Consolas" w:hAnsi="Consolas"/>
-                <w:highlight w:val="lightGray"/>
-                <w:lang w:val="es-MX"/>
-              </w:rPr>
-              <w:t xml:space="preserve">("Hoy es </w:t>
-            </w:r>
-            <w:proofErr w:type="spellStart"/>
-            <w:r>
-              <w:rPr>
-                <w:rFonts w:ascii="Consolas" w:hAnsi="Consolas"/>
-                <w:highlight w:val="lightGray"/>
-                <w:lang w:val="es-MX"/>
-              </w:rPr>
-              <w:t>dia</w:t>
-            </w:r>
-            <w:proofErr w:type="spellEnd"/>
-            <w:r>
-              <w:rPr>
-                <w:rFonts w:ascii="Consolas" w:hAnsi="Consolas"/>
-                <w:highlight w:val="lightGray"/>
-                <w:lang w:val="es-MX"/>
-              </w:rPr>
-              <w:t xml:space="preserve"> </w:t>
+              <w:t xml:space="preserve">System.out.println("Hoy es dia </w:t>
             </w:r>
             <w:r>
               <w:rPr>
@@ -446,23 +298,31 @@
                 <w:lang w:val="es-MX"/>
               </w:rPr>
             </w:pPr>
-            <w:proofErr w:type="spellStart"/>
             <w:r>
               <w:rPr>
                 <w:rFonts w:ascii="Consolas" w:hAnsi="Consolas"/>
                 <w:highlight w:val="lightGray"/>
                 <w:lang w:val="es-MX"/>
               </w:rPr>
-              <w:t>System.out.print</w:t>
-            </w:r>
-            <w:proofErr w:type="spellEnd"/>
-            <w:r>
+              <w:t>System.out.print("Hoy ");</w:t>
+            </w:r>
+          </w:p>
+          <w:p>
+            <w:pPr>
+              <w:jc w:val="both"/>
               <w:rPr>
                 <w:rFonts w:ascii="Consolas" w:hAnsi="Consolas"/>
                 <w:highlight w:val="lightGray"/>
                 <w:lang w:val="es-MX"/>
               </w:rPr>
-              <w:t>("Hoy ");</w:t>
+            </w:pPr>
+            <w:r>
+              <w:rPr>
+                <w:rFonts w:ascii="Consolas" w:hAnsi="Consolas"/>
+                <w:highlight w:val="lightGray"/>
+                <w:lang w:val="es-MX"/>
+              </w:rPr>
+              <w:t>System.out.print("es ");</w:t>
             </w:r>
           </w:p>
           <w:p>
@@ -474,95 +334,29 @@
                 <w:lang w:val="es-MX"/>
               </w:rPr>
             </w:pPr>
-            <w:proofErr w:type="spellStart"/>
             <w:r>
               <w:rPr>
                 <w:rFonts w:ascii="Consolas" w:hAnsi="Consolas"/>
                 <w:highlight w:val="lightGray"/>
                 <w:lang w:val="es-MX"/>
               </w:rPr>
-              <w:t>System.out.print</w:t>
-            </w:r>
-            <w:proofErr w:type="spellEnd"/>
+              <w:t>System.out.print("dia ");</w:t>
+            </w:r>
+          </w:p>
+          <w:p>
+            <w:pPr>
+              <w:jc w:val="both"/>
+              <w:rPr>
+                <w:rFonts w:ascii="Cascadia Code" w:hAnsi="Cascadia Code"/>
+              </w:rPr>
+            </w:pPr>
             <w:r>
               <w:rPr>
                 <w:rFonts w:ascii="Consolas" w:hAnsi="Consolas"/>
                 <w:highlight w:val="lightGray"/>
                 <w:lang w:val="es-MX"/>
               </w:rPr>
-              <w:t>("es ");</w:t>
-            </w:r>
-          </w:p>
-          <w:p>
-            <w:pPr>
-              <w:jc w:val="both"/>
-              <w:rPr>
-                <w:rFonts w:ascii="Consolas" w:hAnsi="Consolas"/>
-                <w:highlight w:val="lightGray"/>
-                <w:lang w:val="es-MX"/>
-              </w:rPr>
-            </w:pPr>
-            <w:proofErr w:type="spellStart"/>
-            <w:r>
-              <w:rPr>
-                <w:rFonts w:ascii="Consolas" w:hAnsi="Consolas"/>
-                <w:highlight w:val="lightGray"/>
-                <w:lang w:val="es-MX"/>
-              </w:rPr>
-              <w:t>System.out.print</w:t>
-            </w:r>
-            <w:proofErr w:type="spellEnd"/>
-            <w:r>
-              <w:rPr>
-                <w:rFonts w:ascii="Consolas" w:hAnsi="Consolas"/>
-                <w:highlight w:val="lightGray"/>
-                <w:lang w:val="es-MX"/>
-              </w:rPr>
-              <w:t>("</w:t>
-            </w:r>
-            <w:proofErr w:type="spellStart"/>
-            <w:r>
-              <w:rPr>
-                <w:rFonts w:ascii="Consolas" w:hAnsi="Consolas"/>
-                <w:highlight w:val="lightGray"/>
-                <w:lang w:val="es-MX"/>
-              </w:rPr>
-              <w:t>dia</w:t>
-            </w:r>
-            <w:proofErr w:type="spellEnd"/>
-            <w:r>
-              <w:rPr>
-                <w:rFonts w:ascii="Consolas" w:hAnsi="Consolas"/>
-                <w:highlight w:val="lightGray"/>
-                <w:lang w:val="es-MX"/>
-              </w:rPr>
-              <w:t xml:space="preserve"> ");</w:t>
-            </w:r>
-          </w:p>
-          <w:p>
-            <w:pPr>
-              <w:jc w:val="both"/>
-              <w:rPr>
-                <w:rFonts w:ascii="Cascadia Code" w:hAnsi="Cascadia Code"/>
-              </w:rPr>
-            </w:pPr>
-            <w:proofErr w:type="spellStart"/>
-            <w:r>
-              <w:rPr>
-                <w:rFonts w:ascii="Consolas" w:hAnsi="Consolas"/>
-                <w:highlight w:val="lightGray"/>
-                <w:lang w:val="es-MX"/>
-              </w:rPr>
-              <w:t>System.out.print</w:t>
-            </w:r>
-            <w:proofErr w:type="spellEnd"/>
-            <w:r>
-              <w:rPr>
-                <w:rFonts w:ascii="Consolas" w:hAnsi="Consolas"/>
-                <w:highlight w:val="lightGray"/>
-                <w:lang w:val="es-MX"/>
-              </w:rPr>
-              <w:t>("lunes");</w:t>
+              <w:t>System.out.print("lunes");</w:t>
             </w:r>
           </w:p>
         </w:tc>
@@ -590,21 +384,7 @@
           <w:rFonts w:ascii="Helvetica" w:hAnsi="Helvetica"/>
           <w:lang w:val="es-MX"/>
         </w:rPr>
-        <w:t xml:space="preserve">Hay ciertos caracteres especiales que requieren una representación especial para que puedan ser impresos en la consola. Estos </w:t>
-      </w:r>
-      <w:r>
-        <w:rPr>
-          <w:rFonts w:ascii="Helvetica" w:hAnsi="Helvetica"/>
-          <w:lang w:val="es-MX"/>
-        </w:rPr>
-        <w:t>caracteres</w:t>
-      </w:r>
-      <w:r>
-        <w:rPr>
-          <w:rFonts w:ascii="Helvetica" w:hAnsi="Helvetica"/>
-          <w:lang w:val="es-MX"/>
-        </w:rPr>
-        <w:t xml:space="preserve"> son los siguientes:</w:t>
+        <w:t>Hay ciertos caracteres especiales que requieren una representación especial para que puedan ser impresos en la consola. Estos caracteres son los siguientes:</w:t>
       </w:r>
     </w:p>
     <w:tbl>
@@ -635,7 +415,6 @@
                 <w:lang w:val="es-MX"/>
               </w:rPr>
             </w:pPr>
-            <w:proofErr w:type="spellStart"/>
             <w:r>
               <w:rPr>
                 <w:rFonts w:ascii="Helvetica" w:hAnsi="Helvetica"/>
@@ -644,7 +423,6 @@
               </w:rPr>
               <w:t>Caracter</w:t>
             </w:r>
-            <w:proofErr w:type="spellEnd"/>
           </w:p>
         </w:tc>
         <w:tc>
@@ -880,21 +658,12 @@
                 <w:lang w:val="es-MX"/>
               </w:rPr>
             </w:pPr>
-            <w:proofErr w:type="spellStart"/>
-            <w:r>
-              <w:rPr>
-                <w:rFonts w:ascii="Helvetica" w:hAnsi="Helvetica"/>
-                <w:lang w:val="es-MX"/>
-              </w:rPr>
-              <w:t>Backspace</w:t>
-            </w:r>
-            <w:proofErr w:type="spellEnd"/>
-            <w:r>
-              <w:rPr>
-                <w:rFonts w:ascii="Helvetica" w:hAnsi="Helvetica"/>
-                <w:lang w:val="es-MX"/>
-              </w:rPr>
-              <w:t xml:space="preserve"> </w:t>
+            <w:r>
+              <w:rPr>
+                <w:rFonts w:ascii="Helvetica" w:hAnsi="Helvetica"/>
+                <w:lang w:val="es-MX"/>
+              </w:rPr>
+              <w:t xml:space="preserve">Backspace </w:t>
             </w:r>
             <w:r>
               <w:rPr>
@@ -949,31 +718,13 @@
                 <w:lang w:val="es-MX"/>
               </w:rPr>
             </w:pPr>
-            <w:proofErr w:type="spellStart"/>
-            <w:r>
-              <w:rPr>
-                <w:rFonts w:ascii="Helvetica" w:hAnsi="Helvetica"/>
-                <w:lang w:val="es-MX"/>
-              </w:rPr>
-              <w:t>Carriage</w:t>
-            </w:r>
-            <w:proofErr w:type="spellEnd"/>
-            <w:r>
-              <w:rPr>
-                <w:rFonts w:ascii="Helvetica" w:hAnsi="Helvetica"/>
-                <w:lang w:val="es-MX"/>
-              </w:rPr>
-              <w:t xml:space="preserve"> </w:t>
-            </w:r>
-            <w:proofErr w:type="spellStart"/>
-            <w:r>
-              <w:rPr>
-                <w:rFonts w:ascii="Helvetica" w:hAnsi="Helvetica"/>
-                <w:lang w:val="es-MX"/>
-              </w:rPr>
-              <w:t>return</w:t>
-            </w:r>
-            <w:proofErr w:type="spellEnd"/>
+            <w:r>
+              <w:rPr>
+                <w:rFonts w:ascii="Helvetica" w:hAnsi="Helvetica"/>
+                <w:lang w:val="es-MX"/>
+              </w:rPr>
+              <w:t>Carriage return</w:t>
+            </w:r>
           </w:p>
         </w:tc>
         <w:tc>
@@ -1013,31 +764,13 @@
                 <w:lang w:val="es-MX"/>
               </w:rPr>
             </w:pPr>
-            <w:proofErr w:type="spellStart"/>
-            <w:r>
-              <w:rPr>
-                <w:rFonts w:ascii="Helvetica" w:hAnsi="Helvetica"/>
-                <w:lang w:val="es-MX"/>
-              </w:rPr>
-              <w:t>Form</w:t>
-            </w:r>
-            <w:proofErr w:type="spellEnd"/>
-            <w:r>
-              <w:rPr>
-                <w:rFonts w:ascii="Helvetica" w:hAnsi="Helvetica"/>
-                <w:lang w:val="es-MX"/>
-              </w:rPr>
-              <w:t xml:space="preserve"> </w:t>
-            </w:r>
-            <w:proofErr w:type="spellStart"/>
-            <w:r>
-              <w:rPr>
-                <w:rFonts w:ascii="Helvetica" w:hAnsi="Helvetica"/>
-                <w:lang w:val="es-MX"/>
-              </w:rPr>
-              <w:t>feed</w:t>
-            </w:r>
-            <w:proofErr w:type="spellEnd"/>
+            <w:r>
+              <w:rPr>
+                <w:rFonts w:ascii="Helvetica" w:hAnsi="Helvetica"/>
+                <w:lang w:val="es-MX"/>
+              </w:rPr>
+              <w:t>Form feed</w:t>
+            </w:r>
           </w:p>
         </w:tc>
         <w:tc>
@@ -1077,21 +810,12 @@
                 <w:lang w:val="es-MX"/>
               </w:rPr>
             </w:pPr>
-            <w:proofErr w:type="spellStart"/>
-            <w:r>
-              <w:rPr>
-                <w:rFonts w:ascii="Helvetica" w:hAnsi="Helvetica"/>
-                <w:lang w:val="es-MX"/>
-              </w:rPr>
-              <w:t>Newline</w:t>
-            </w:r>
-            <w:proofErr w:type="spellEnd"/>
-            <w:r>
-              <w:rPr>
-                <w:rFonts w:ascii="Helvetica" w:hAnsi="Helvetica"/>
-                <w:lang w:val="es-MX"/>
-              </w:rPr>
-              <w:t xml:space="preserve"> (salto de línea)</w:t>
+            <w:r>
+              <w:rPr>
+                <w:rFonts w:ascii="Helvetica" w:hAnsi="Helvetica"/>
+                <w:lang w:val="es-MX"/>
+              </w:rPr>
+              <w:t>Newline (salto de línea)</w:t>
             </w:r>
           </w:p>
         </w:tc>
@@ -1157,17 +881,8 @@
                 <w:rFonts w:ascii="Consolas" w:hAnsi="Consolas"/>
                 <w:lang w:val="es-MX"/>
               </w:rPr>
-              <w:t>\</w:t>
-            </w:r>
-            <w:proofErr w:type="spellStart"/>
-            <w:r>
-              <w:rPr>
-                <w:rFonts w:ascii="Consolas" w:hAnsi="Consolas"/>
-                <w:lang w:val="es-MX"/>
-              </w:rPr>
-              <w:t>uXXXX</w:t>
-            </w:r>
-            <w:proofErr w:type="spellEnd"/>
+              <w:t>\uXXXX</w:t>
+            </w:r>
             <w:r>
               <w:rPr>
                 <w:rFonts w:ascii="Cascadia Code" w:hAnsi="Cascadia Code"/>
@@ -1426,43 +1141,7 @@
           <w:bCs/>
           <w:lang w:val="es-MX"/>
         </w:rPr>
-        <w:t xml:space="preserve">Crea un folder llamado </w:t>
-      </w:r>
-      <w:proofErr w:type="spellStart"/>
-      <w:r>
-        <w:rPr>
-          <w:rFonts w:ascii="Helvetica" w:hAnsi="Helvetica"/>
-          <w:bCs/>
-          <w:lang w:val="es-MX"/>
-        </w:rPr>
-        <w:t>workspace</w:t>
-      </w:r>
-      <w:proofErr w:type="spellEnd"/>
-      <w:r>
-        <w:rPr>
-          <w:rFonts w:ascii="Helvetica" w:hAnsi="Helvetica"/>
-          <w:bCs/>
-          <w:lang w:val="es-MX"/>
-        </w:rPr>
-        <w:t xml:space="preserve"> en tu escritorio, y ábrelo utilizando Visual Studio </w:t>
-      </w:r>
-      <w:proofErr w:type="spellStart"/>
-      <w:r>
-        <w:rPr>
-          <w:rFonts w:ascii="Helvetica" w:hAnsi="Helvetica"/>
-          <w:bCs/>
-          <w:lang w:val="es-MX"/>
-        </w:rPr>
-        <w:t>Code</w:t>
-      </w:r>
-      <w:proofErr w:type="spellEnd"/>
-      <w:r>
-        <w:rPr>
-          <w:rFonts w:ascii="Helvetica" w:hAnsi="Helvetica"/>
-          <w:bCs/>
-          <w:lang w:val="es-MX"/>
-        </w:rPr>
-        <w:t xml:space="preserve">. </w:t>
+        <w:t xml:space="preserve">Crea un folder llamado workspace en tu escritorio, y ábrelo utilizando Visual Studio Code. </w:t>
       </w:r>
       <w:r>
         <w:rPr>
@@ -1610,25 +1289,7 @@
           <w:u w:val="single"/>
           <w:lang w:val="es-MX"/>
         </w:rPr>
-        <w:t>¡</w:t>
-      </w:r>
-      <w:proofErr w:type="spellStart"/>
-      <w:r>
-        <w:rPr>
-          <w:rFonts w:ascii="Helvetica" w:hAnsi="Helvetica"/>
-          <w:u w:val="single"/>
-          <w:lang w:val="es-MX"/>
-        </w:rPr>
-        <w:t>Pónte</w:t>
-      </w:r>
-      <w:proofErr w:type="spellEnd"/>
-      <w:r>
-        <w:rPr>
-          <w:rFonts w:ascii="Helvetica" w:hAnsi="Helvetica"/>
-          <w:u w:val="single"/>
-          <w:lang w:val="es-MX"/>
-        </w:rPr>
-        <w:t xml:space="preserve"> creativo! </w:t>
+        <w:t xml:space="preserve">¡Pónte creativo! </w:t>
       </w:r>
     </w:p>
     <w:p>
@@ -1791,7 +1452,6 @@
         </w:rPr>
         <w:t xml:space="preserve">Crea una nueva clase de Java en el folder </w:t>
       </w:r>
-      <w:proofErr w:type="spellStart"/>
       <w:r>
         <w:rPr>
           <w:rFonts w:ascii="Helvetica" w:hAnsi="Helvetica"/>
@@ -1799,7 +1459,6 @@
         </w:rPr>
         <w:t>workspace</w:t>
       </w:r>
-      <w:proofErr w:type="spellEnd"/>
       <w:r>
         <w:rPr>
           <w:rFonts w:ascii="Helvetica" w:hAnsi="Helvetica"/>
@@ -1933,23 +1592,7 @@
                 <w:rFonts w:ascii="Helvetica" w:hAnsi="Helvetica"/>
                 <w:lang w:val="es-MX"/>
               </w:rPr>
-              <w:t xml:space="preserve"> </w:t>
-            </w:r>
-            <w:proofErr w:type="spellStart"/>
-            <w:r>
-              <w:rPr>
-                <w:rFonts w:ascii="Helvetica" w:hAnsi="Helvetica"/>
-                <w:lang w:val="es-MX"/>
-              </w:rPr>
-              <w:t>Flamin</w:t>
-            </w:r>
-            <w:proofErr w:type="spellEnd"/>
-            <w:r>
-              <w:rPr>
-                <w:rFonts w:ascii="Helvetica" w:hAnsi="Helvetica"/>
-                <w:lang w:val="es-MX"/>
-              </w:rPr>
-              <w:t>' Hot</w:t>
+              <w:t xml:space="preserve"> Flamin' Hot</w:t>
             </w:r>
             <w:r>
               <w:rPr>
@@ -2179,321 +1822,8 @@
         </w:rPr>
         <w:t>).</w:t>
       </w:r>
-    </w:p>
-    <w:p>
-      <w:pPr>
-        <w:jc w:val="both"/>
-        <w:rPr>
-          <w:rFonts w:ascii="Helvetica" w:hAnsi="Helvetica"/>
-          <w:lang w:val="es-MX"/>
-        </w:rPr>
-      </w:pPr>
-    </w:p>
-    <w:p>
-      <w:pPr>
-        <w:jc w:val="both"/>
-        <w:rPr>
-          <w:rFonts w:ascii="Helvetica" w:hAnsi="Helvetica"/>
-          <w:lang w:val="es-MX"/>
-        </w:rPr>
-      </w:pPr>
-      <w:r>
-        <w:rPr>
-          <w:rFonts w:ascii="Helvetica" w:hAnsi="Helvetica"/>
-          <w:b/>
-          <w:bCs/>
-          <w:lang w:val="es-MX"/>
-        </w:rPr>
-        <w:t xml:space="preserve">Problema Reto (10 puntos extras). </w:t>
-      </w:r>
-      <w:r>
-        <w:rPr>
-          <w:rFonts w:ascii="Helvetica" w:hAnsi="Helvetica"/>
-          <w:lang w:val="es-MX"/>
-        </w:rPr>
-        <w:t xml:space="preserve">Abre cualquiera de los programas </w:t>
-      </w:r>
-      <w:r>
-        <w:rPr>
-          <w:rFonts w:ascii="Helvetica" w:hAnsi="Helvetica"/>
-          <w:lang w:val="es-MX"/>
-        </w:rPr>
-        <w:t xml:space="preserve">que creaste en </w:t>
-      </w:r>
-      <w:proofErr w:type="spellStart"/>
-      <w:r>
-        <w:rPr>
-          <w:rFonts w:ascii="Helvetica" w:hAnsi="Helvetica"/>
-          <w:lang w:val="es-MX"/>
-        </w:rPr>
-        <w:t>Progranimate</w:t>
-      </w:r>
-      <w:proofErr w:type="spellEnd"/>
-      <w:r>
-        <w:rPr>
-          <w:rFonts w:ascii="Helvetica" w:hAnsi="Helvetica"/>
-          <w:lang w:val="es-MX"/>
-        </w:rPr>
-        <w:t xml:space="preserve">, y extrae el código generado de Java. Crea una nueva clase y copia el código. Es posible que al intentar compilar el programa te aparezca el siguiente error: </w:t>
-      </w:r>
-    </w:p>
-    <w:p>
-      <w:pPr>
-        <w:jc w:val="both"/>
-        <w:rPr>
-          <w:rFonts w:ascii="Helvetica" w:hAnsi="Helvetica"/>
-          <w:lang w:val="es-MX"/>
-        </w:rPr>
-      </w:pPr>
-    </w:p>
-    <w:p>
-      <w:pPr>
-        <w:jc w:val="both"/>
-        <w:rPr>
-          <w:rFonts w:ascii="Helvetica" w:hAnsi="Helvetica"/>
-          <w:lang w:val="es-MX"/>
-        </w:rPr>
-      </w:pPr>
-      <w:r>
-        <w:rPr>
-          <w:rFonts w:ascii="Helvetica" w:hAnsi="Helvetica"/>
-          <w:lang w:val="es-MX"/>
-        </w:rPr>
-        <w:drawing>
-          <wp:inline distT="0" distB="0" distL="0" distR="0" wp14:anchorId="28ACE3F1" wp14:editId="0BB15C7C">
-            <wp:extent cx="4064209" cy="1016052"/>
-            <wp:effectExtent l="0" t="0" r="0" b="0"/>
-            <wp:docPr id="7" name="Picture 7"/>
-            <wp:cNvGraphicFramePr>
-              <a:graphicFrameLocks xmlns:a="http://schemas.openxmlformats.org/drawingml/2006/main" noChangeAspect="1"/>
-            </wp:cNvGraphicFramePr>
-            <a:graphic xmlns:a="http://schemas.openxmlformats.org/drawingml/2006/main">
-              <a:graphicData uri="http://schemas.openxmlformats.org/drawingml/2006/picture">
-                <pic:pic xmlns:pic="http://schemas.openxmlformats.org/drawingml/2006/picture">
-                  <pic:nvPicPr>
-                    <pic:cNvPr id="1" name=""/>
-                    <pic:cNvPicPr/>
-                  </pic:nvPicPr>
-                  <pic:blipFill>
-                    <a:blip r:embed="rId10"/>
-                    <a:stretch>
-                      <a:fillRect/>
-                    </a:stretch>
-                  </pic:blipFill>
-                  <pic:spPr>
-                    <a:xfrm>
-                      <a:off x="0" y="0"/>
-                      <a:ext cx="4064209" cy="1016052"/>
-                    </a:xfrm>
-                    <a:prstGeom prst="rect">
-                      <a:avLst/>
-                    </a:prstGeom>
-                  </pic:spPr>
-                </pic:pic>
-              </a:graphicData>
-            </a:graphic>
-          </wp:inline>
-        </w:drawing>
-      </w:r>
-    </w:p>
-    <w:p>
-      <w:pPr>
-        <w:jc w:val="both"/>
-        <w:rPr>
-          <w:rFonts w:ascii="Helvetica" w:hAnsi="Helvetica"/>
-          <w:lang w:val="es-MX"/>
-        </w:rPr>
-      </w:pPr>
-      <w:r>
-        <w:rPr>
-          <w:rFonts w:ascii="Helvetica" w:hAnsi="Helvetica"/>
-          <w:lang w:val="es-MX"/>
-        </w:rPr>
-        <w:lastRenderedPageBreak/>
-        <w:drawing>
-          <wp:inline distT="0" distB="0" distL="0" distR="0" wp14:anchorId="63461245" wp14:editId="1237D3EF">
-            <wp:extent cx="6420180" cy="641383"/>
-            <wp:effectExtent l="0" t="0" r="0" b="6350"/>
-            <wp:docPr id="1" name="Picture 1"/>
-            <wp:cNvGraphicFramePr>
-              <a:graphicFrameLocks xmlns:a="http://schemas.openxmlformats.org/drawingml/2006/main" noChangeAspect="1"/>
-            </wp:cNvGraphicFramePr>
-            <a:graphic xmlns:a="http://schemas.openxmlformats.org/drawingml/2006/main">
-              <a:graphicData uri="http://schemas.openxmlformats.org/drawingml/2006/picture">
-                <pic:pic xmlns:pic="http://schemas.openxmlformats.org/drawingml/2006/picture">
-                  <pic:nvPicPr>
-                    <pic:cNvPr id="1" name=""/>
-                    <pic:cNvPicPr/>
-                  </pic:nvPicPr>
-                  <pic:blipFill>
-                    <a:blip r:embed="rId11"/>
-                    <a:stretch>
-                      <a:fillRect/>
-                    </a:stretch>
-                  </pic:blipFill>
-                  <pic:spPr>
-                    <a:xfrm>
-                      <a:off x="0" y="0"/>
-                      <a:ext cx="6420180" cy="641383"/>
-                    </a:xfrm>
-                    <a:prstGeom prst="rect">
-                      <a:avLst/>
-                    </a:prstGeom>
-                  </pic:spPr>
-                </pic:pic>
-              </a:graphicData>
-            </a:graphic>
-          </wp:inline>
-        </w:drawing>
-      </w:r>
-    </w:p>
-    <w:p>
-      <w:pPr>
-        <w:jc w:val="both"/>
-        <w:rPr>
-          <w:rFonts w:ascii="Helvetica" w:hAnsi="Helvetica"/>
-          <w:lang w:val="es-MX"/>
-        </w:rPr>
-      </w:pPr>
-    </w:p>
-    <w:p>
-      <w:pPr>
-        <w:jc w:val="both"/>
-        <w:rPr>
-          <w:rFonts w:ascii="Helvetica" w:hAnsi="Helvetica"/>
-          <w:lang w:val="es-MX"/>
-        </w:rPr>
-      </w:pPr>
-      <w:r>
-        <w:rPr>
-          <w:rFonts w:ascii="Helvetica" w:hAnsi="Helvetica"/>
-          <w:lang w:val="es-MX"/>
-        </w:rPr>
-        <w:t>Si es así, agrega la línea al principio del archivo:</w:t>
-      </w:r>
-    </w:p>
-    <w:p>
-      <w:pPr>
-        <w:jc w:val="both"/>
-        <w:rPr>
-          <w:rFonts w:ascii="Consolas" w:hAnsi="Consolas"/>
-          <w:lang w:val="es-MX"/>
-        </w:rPr>
-      </w:pPr>
-      <w:proofErr w:type="spellStart"/>
-      <w:r>
-        <w:rPr>
-          <w:rFonts w:ascii="Consolas" w:hAnsi="Consolas"/>
-          <w:lang w:val="es-MX"/>
-        </w:rPr>
-        <w:t>import</w:t>
-      </w:r>
-      <w:proofErr w:type="spellEnd"/>
-      <w:r>
-        <w:rPr>
-          <w:rFonts w:ascii="Consolas" w:hAnsi="Consolas"/>
-          <w:lang w:val="es-MX"/>
-        </w:rPr>
-        <w:t xml:space="preserve"> </w:t>
-      </w:r>
-      <w:proofErr w:type="spellStart"/>
-      <w:r>
-        <w:rPr>
-          <w:rFonts w:ascii="Consolas" w:hAnsi="Consolas"/>
-          <w:lang w:val="es-MX"/>
-        </w:rPr>
-        <w:t>java.util</w:t>
-      </w:r>
-      <w:proofErr w:type="spellEnd"/>
-      <w:r>
-        <w:rPr>
-          <w:rFonts w:ascii="Consolas" w:hAnsi="Consolas"/>
-          <w:lang w:val="es-MX"/>
-        </w:rPr>
-        <w:t>.*;</w:t>
-      </w:r>
-    </w:p>
-    <w:p>
-      <w:pPr>
-        <w:jc w:val="both"/>
-        <w:rPr>
-          <w:rFonts w:ascii="Helvetica" w:hAnsi="Helvetica"/>
-          <w:lang w:val="es-MX"/>
-        </w:rPr>
-      </w:pPr>
-      <w:r>
-        <w:rPr>
-          <w:rFonts w:ascii="Helvetica" w:hAnsi="Helvetica"/>
-          <w:lang w:val="es-MX"/>
-        </w:rPr>
-        <w:drawing>
-          <wp:inline distT="0" distB="0" distL="0" distR="0" wp14:anchorId="61A0E138" wp14:editId="73ECFAF5">
-            <wp:extent cx="4692891" cy="1403422"/>
-            <wp:effectExtent l="0" t="0" r="0" b="6350"/>
-            <wp:docPr id="8" name="Picture 8"/>
-            <wp:cNvGraphicFramePr>
-              <a:graphicFrameLocks xmlns:a="http://schemas.openxmlformats.org/drawingml/2006/main" noChangeAspect="1"/>
-            </wp:cNvGraphicFramePr>
-            <a:graphic xmlns:a="http://schemas.openxmlformats.org/drawingml/2006/main">
-              <a:graphicData uri="http://schemas.openxmlformats.org/drawingml/2006/picture">
-                <pic:pic xmlns:pic="http://schemas.openxmlformats.org/drawingml/2006/picture">
-                  <pic:nvPicPr>
-                    <pic:cNvPr id="1" name=""/>
-                    <pic:cNvPicPr/>
-                  </pic:nvPicPr>
-                  <pic:blipFill>
-                    <a:blip r:embed="rId12"/>
-                    <a:stretch>
-                      <a:fillRect/>
-                    </a:stretch>
-                  </pic:blipFill>
-                  <pic:spPr>
-                    <a:xfrm>
-                      <a:off x="0" y="0"/>
-                      <a:ext cx="4692891" cy="1403422"/>
-                    </a:xfrm>
-                    <a:prstGeom prst="rect">
-                      <a:avLst/>
-                    </a:prstGeom>
-                  </pic:spPr>
-                </pic:pic>
-              </a:graphicData>
-            </a:graphic>
-          </wp:inline>
-        </w:drawing>
-      </w:r>
-    </w:p>
-    <w:p>
-      <w:pPr>
-        <w:jc w:val="both"/>
-        <w:rPr>
-          <w:rFonts w:ascii="Helvetica" w:hAnsi="Helvetica"/>
-          <w:lang w:val="es-MX"/>
-        </w:rPr>
-      </w:pPr>
-      <w:r>
-        <w:rPr>
-          <w:rFonts w:ascii="Helvetica" w:hAnsi="Helvetica"/>
-          <w:lang w:val="es-MX"/>
-        </w:rPr>
-        <w:t xml:space="preserve">Para finalizar, ejecuta el programa y verifica que funcione igual que en el </w:t>
-      </w:r>
-      <w:proofErr w:type="spellStart"/>
-      <w:r>
-        <w:rPr>
-          <w:rFonts w:ascii="Helvetica" w:hAnsi="Helvetica"/>
-          <w:lang w:val="es-MX"/>
-        </w:rPr>
-        <w:t>Progranimate</w:t>
-      </w:r>
-      <w:proofErr w:type="spellEnd"/>
-      <w:r>
-        <w:rPr>
-          <w:rFonts w:ascii="Helvetica" w:hAnsi="Helvetica"/>
-          <w:lang w:val="es-MX"/>
-        </w:rPr>
-        <w:t>.</w:t>
-      </w:r>
+      <w:bookmarkStart w:id="0" w:name="_GoBack"/>
+      <w:bookmarkEnd w:id="0"/>
     </w:p>
     <w:sectPr>
       <w:pgSz w:w="12240" w:h="15840"/>
@@ -3614,7 +2944,7 @@
 </file>
 
 <file path=customXml/itemProps1.xml><?xml version="1.0" encoding="utf-8"?>
-<ds:datastoreItem xmlns:ds="http://schemas.openxmlformats.org/officeDocument/2006/customXml" ds:itemID="{DD7767AB-AEA0-49B1-BF53-45C95BB667B2}">
+<ds:datastoreItem xmlns:ds="http://schemas.openxmlformats.org/officeDocument/2006/customXml" ds:itemID="{B9FB7391-8EB1-774F-BEE4-DC62E467D1EF}">
   <ds:schemaRefs>
     <ds:schemaRef ds:uri="http://schemas.openxmlformats.org/officeDocument/2006/bibliography"/>
   </ds:schemaRefs>

--- a/MOD04-Introduccion_a_Java/03 Actividad Clase/INFO1_MOD4-act5_helloWorld.docx
+++ b/MOD04-Introduccion_a_Java/03 Actividad Clase/INFO1_MOD4-act5_helloWorld.docx
@@ -36,7 +36,16 @@
           <w:rFonts w:ascii="Helvetica" w:hAnsi="Helvetica" w:cs="Helvetica"/>
           <w:lang w:val="es-MX"/>
         </w:rPr>
-        <w:t>5: Hello, World!</w:t>
+        <w:t>4</w:t>
+      </w:r>
+      <w:bookmarkStart w:id="0" w:name="_GoBack"/>
+      <w:bookmarkEnd w:id="0"/>
+      <w:r>
+        <w:rPr>
+          <w:rFonts w:ascii="Helvetica" w:hAnsi="Helvetica" w:cs="Helvetica"/>
+          <w:lang w:val="es-MX"/>
+        </w:rPr>
+        <w:t>: Hello, World!</w:t>
       </w:r>
     </w:p>
     <w:tbl>
@@ -295,14 +304,12 @@
               <w:rPr>
                 <w:rFonts w:ascii="Consolas" w:hAnsi="Consolas"/>
                 <w:highlight w:val="lightGray"/>
-                <w:lang w:val="es-MX"/>
               </w:rPr>
             </w:pPr>
             <w:r>
               <w:rPr>
                 <w:rFonts w:ascii="Consolas" w:hAnsi="Consolas"/>
                 <w:highlight w:val="lightGray"/>
-                <w:lang w:val="es-MX"/>
               </w:rPr>
               <w:t>System.out.print("Hoy ");</w:t>
             </w:r>
@@ -313,14 +320,12 @@
               <w:rPr>
                 <w:rFonts w:ascii="Consolas" w:hAnsi="Consolas"/>
                 <w:highlight w:val="lightGray"/>
-                <w:lang w:val="es-MX"/>
               </w:rPr>
             </w:pPr>
             <w:r>
               <w:rPr>
                 <w:rFonts w:ascii="Consolas" w:hAnsi="Consolas"/>
                 <w:highlight w:val="lightGray"/>
-                <w:lang w:val="es-MX"/>
               </w:rPr>
               <w:t>System.out.print("es ");</w:t>
             </w:r>
@@ -331,14 +336,12 @@
               <w:rPr>
                 <w:rFonts w:ascii="Consolas" w:hAnsi="Consolas"/>
                 <w:highlight w:val="lightGray"/>
-                <w:lang w:val="es-MX"/>
               </w:rPr>
             </w:pPr>
             <w:r>
               <w:rPr>
                 <w:rFonts w:ascii="Consolas" w:hAnsi="Consolas"/>
                 <w:highlight w:val="lightGray"/>
-                <w:lang w:val="es-MX"/>
               </w:rPr>
               <w:t>System.out.print("dia ");</w:t>
             </w:r>
@@ -354,7 +357,6 @@
               <w:rPr>
                 <w:rFonts w:ascii="Consolas" w:hAnsi="Consolas"/>
                 <w:highlight w:val="lightGray"/>
-                <w:lang w:val="es-MX"/>
               </w:rPr>
               <w:t>System.out.print("lunes");</w:t>
             </w:r>
@@ -367,7 +369,6 @@
         <w:jc w:val="both"/>
         <w:rPr>
           <w:rFonts w:ascii="Helvetica" w:hAnsi="Helvetica"/>
-          <w:lang w:val="es-MX"/>
         </w:rPr>
       </w:pPr>
     </w:p>
@@ -950,19 +951,11 @@
                 <w:rFonts w:ascii="Consolas" w:hAnsi="Consolas"/>
               </w:rPr>
             </w:pPr>
-            <w:proofErr w:type="spellStart"/>
-            <w:r>
-              <w:rPr>
-                <w:rFonts w:ascii="Consolas" w:hAnsi="Consolas"/>
-              </w:rPr>
-              <w:t>System.out.println</w:t>
-            </w:r>
-            <w:proofErr w:type="spellEnd"/>
-            <w:r>
-              <w:rPr>
-                <w:rFonts w:ascii="Consolas" w:hAnsi="Consolas"/>
-              </w:rPr>
-              <w:t xml:space="preserve">("1\n2\n3\n4\n5"); </w:t>
+            <w:r>
+              <w:rPr>
+                <w:rFonts w:ascii="Consolas" w:hAnsi="Consolas"/>
+              </w:rPr>
+              <w:t xml:space="preserve">System.out.println("1\n2\n3\n4\n5"); </w:t>
             </w:r>
           </w:p>
         </w:tc>
@@ -1822,8 +1815,6 @@
         </w:rPr>
         <w:t>).</w:t>
       </w:r>
-      <w:bookmarkStart w:id="0" w:name="_GoBack"/>
-      <w:bookmarkEnd w:id="0"/>
     </w:p>
     <w:sectPr>
       <w:pgSz w:w="12240" w:h="15840"/>
@@ -2944,7 +2935,7 @@
 </file>
 
 <file path=customXml/itemProps1.xml><?xml version="1.0" encoding="utf-8"?>
-<ds:datastoreItem xmlns:ds="http://schemas.openxmlformats.org/officeDocument/2006/customXml" ds:itemID="{B9FB7391-8EB1-774F-BEE4-DC62E467D1EF}">
+<ds:datastoreItem xmlns:ds="http://schemas.openxmlformats.org/officeDocument/2006/customXml" ds:itemID="{36497A64-6C60-CF44-BFED-183E98E9569A}">
   <ds:schemaRefs>
     <ds:schemaRef ds:uri="http://schemas.openxmlformats.org/officeDocument/2006/bibliography"/>
   </ds:schemaRefs>
